--- a/report/report.docx
+++ b/report/report.docx
@@ -345,180 +345,507 @@
         </w:rPr>
         <w:t xml:space="preserve"> The server simply throws out an error to the API call when confronted with a validation error.</w:t>
       </w:r>
+    </w:p>
+    <w:p>
+      <w:pPr>
+        <w:rPr>
+          <w:rFonts w:ascii="Cambria" w:hAnsi="Cambria"/>
+          <w:sz w:val="24"/>
+        </w:rPr>
+      </w:pPr>
+      <w:r>
+        <w:rPr>
+          <w:rFonts w:ascii="Cambria" w:hAnsi="Cambria"/>
+          <w:sz w:val="24"/>
+        </w:rPr>
+        <w:t>4. SQL injection is more-or-less impossible, as every single input is validated (as above), and every single SQL query is parameterized with the help of “pg” and “pg-pool” (PostgreSQL clients) plugins. Invalid input is just sanitized and discarded.</w:t>
+      </w:r>
+    </w:p>
+    <w:p>
+      <w:pPr>
+        <w:rPr>
+          <w:rFonts w:ascii="Cambria" w:hAnsi="Cambria"/>
+          <w:sz w:val="24"/>
+        </w:rPr>
+      </w:pPr>
+      <w:r>
+        <w:rPr>
+          <w:rFonts w:ascii="Cambria" w:hAnsi="Cambria"/>
+          <w:sz w:val="24"/>
+        </w:rPr>
+        <w:t>5</w:t>
+      </w:r>
+      <w:r>
+        <w:rPr>
+          <w:rFonts w:ascii="Cambria" w:hAnsi="Cambria"/>
+          <w:sz w:val="24"/>
+        </w:rPr>
+        <w:t>.</w:t>
+      </w:r>
+      <w:r>
+        <w:rPr>
+          <w:rFonts w:ascii="Cambria" w:hAnsi="Cambria"/>
+          <w:sz w:val="24"/>
+        </w:rPr>
+        <w:t xml:space="preserve"> File uploads are checked, as a maximum size of 2MB is enforced, and the MIME type of uploads is checked (we only allow image uploads!). This was done with the help of “formidable”. They are also renamed and stored in specific, secured folders.</w:t>
+      </w:r>
+    </w:p>
+    <w:p>
+      <w:pPr>
+        <w:rPr>
+          <w:rFonts w:ascii="Cambria" w:hAnsi="Cambria"/>
+          <w:sz w:val="24"/>
+        </w:rPr>
+      </w:pPr>
+      <w:r>
+        <w:rPr>
+          <w:rFonts w:ascii="Cambria" w:hAnsi="Cambria"/>
+          <w:sz w:val="24"/>
+        </w:rPr>
+        <w:t>6</w:t>
+      </w:r>
+      <w:r>
+        <w:rPr>
+          <w:rFonts w:ascii="Cambria" w:hAnsi="Cambria"/>
+          <w:sz w:val="24"/>
+        </w:rPr>
+        <w:t xml:space="preserve">. Cookies do not store any information other than a temporary CSRF token and a session ID. Sessions are managed on the server, making it so cookies cannot be manipulated to great effect. </w:t>
+      </w:r>
+      <w:r>
+        <w:rPr>
+          <w:rFonts w:ascii="Cambria" w:hAnsi="Cambria"/>
+          <w:sz w:val="24"/>
+        </w:rPr>
+        <w:t xml:space="preserve">This was achieved with the “express-session” plugin. </w:t>
+      </w:r>
+      <w:r>
+        <w:rPr>
+          <w:rFonts w:ascii="Cambria" w:hAnsi="Cambria"/>
+          <w:sz w:val="24"/>
+        </w:rPr>
+        <w:t>All IDs are also non-enumerable as they are random base-64 hashes.</w:t>
+      </w:r>
+      <w:r>
+        <w:rPr>
+          <w:rFonts w:ascii="Cambria" w:hAnsi="Cambria"/>
+          <w:sz w:val="24"/>
+        </w:rPr>
+        <w:t xml:space="preserve"> Cookies are also signed by the “cookie-parser” plugin, making them even harder to manipulate, as invalid cookies will not be recognized by the server.</w:t>
+      </w:r>
+    </w:p>
+    <w:p>
+      <w:pPr>
+        <w:rPr>
+          <w:rFonts w:ascii="Cambria" w:hAnsi="Cambria"/>
+          <w:sz w:val="24"/>
+        </w:rPr>
+      </w:pPr>
+      <w:r>
+        <w:rPr>
+          <w:rFonts w:ascii="Cambria" w:hAnsi="Cambria"/>
+          <w:sz w:val="24"/>
+        </w:rPr>
+        <w:t>7</w:t>
+      </w:r>
+      <w:r>
+        <w:rPr>
+          <w:rFonts w:ascii="Cambria" w:hAnsi="Cambria"/>
+          <w:sz w:val="24"/>
+        </w:rPr>
+        <w:t>. It is harder for bots to register accounts and post spam, as an e-mail verification system is implemented. The plugin “nodemailer” was used for this, as well as a few changes to the database schema. E-mail verification is required for new registrations.</w:t>
+      </w:r>
+    </w:p>
+    <w:p>
+      <w:pPr>
+        <w:rPr>
+          <w:rFonts w:ascii="Cambria" w:hAnsi="Cambria"/>
+          <w:sz w:val="24"/>
+        </w:rPr>
+      </w:pPr>
+      <w:r>
+        <w:rPr>
+          <w:rFonts w:ascii="Cambria" w:hAnsi="Cambria"/>
+          <w:sz w:val="24"/>
+        </w:rPr>
+        <w:t>8</w:t>
+      </w:r>
+      <w:r>
+        <w:rPr>
+          <w:rFonts w:ascii="Cambria" w:hAnsi="Cambria"/>
+          <w:sz w:val="24"/>
+        </w:rPr>
+        <w:t xml:space="preserve">. Finally, logins were also protected from bruteforce attacks. We have a 30-second timeout when one tries to log in too frequently and too fast. </w:t>
+      </w:r>
+      <w:r>
+        <w:rPr>
+          <w:rFonts w:ascii="Cambria" w:hAnsi="Cambria"/>
+          <w:sz w:val="24"/>
+        </w:rPr>
+        <w:t>This</w:t>
+      </w:r>
+      <w:r>
+        <w:rPr>
+          <w:rFonts w:ascii="Cambria" w:hAnsi="Cambria"/>
+          <w:sz w:val="24"/>
+        </w:rPr>
+        <w:t xml:space="preserve"> part</w:t>
+      </w:r>
+      <w:r>
+        <w:rPr>
+          <w:rFonts w:ascii="Cambria" w:hAnsi="Cambria"/>
+          <w:sz w:val="24"/>
+        </w:rPr>
+        <w:t xml:space="preserve"> was not done via a plugin. </w:t>
+      </w:r>
+      <w:r>
+        <w:rPr>
+          <w:rFonts w:ascii="Cambria" w:hAnsi="Cambria"/>
+          <w:sz w:val="24"/>
+        </w:rPr>
+        <w:t>Furthermore, we use Bcrypt</w:t>
+      </w:r>
+      <w:r>
+        <w:rPr>
+          <w:rFonts w:ascii="Cambria" w:hAnsi="Cambria"/>
+          <w:sz w:val="24"/>
+        </w:rPr>
+        <w:t xml:space="preserve"> (with the “bcrypt-nodejs” plugin)</w:t>
+      </w:r>
+      <w:r>
+        <w:rPr>
+          <w:rFonts w:ascii="Cambria" w:hAnsi="Cambria"/>
+          <w:sz w:val="24"/>
+        </w:rPr>
+        <w:t xml:space="preserve"> which ensures a long time (~2 seconds) used for computing hashes, which takes a significant amount of time between request and response.</w:t>
+      </w:r>
+    </w:p>
+    <w:p>
+      <w:pPr>
+        <w:pStyle w:val="Heading1"/>
+        <w:spacing w:line="240" w:lineRule="auto"/>
+        <w:rPr>
+          <w:color w:val="auto"/>
+          <w:u w:val="single"/>
+        </w:rPr>
+      </w:pPr>
+      <w:r>
+        <w:rPr>
+          <w:color w:val="auto"/>
+          <w:u w:val="single"/>
+        </w:rPr>
+        <w:t>Benchmarks</w:t>
+      </w:r>
+    </w:p>
+    <w:p>
+      <w:pPr>
+        <w:spacing w:line="240" w:lineRule="auto"/>
+        <w:rPr>
+          <w:b/>
+        </w:rPr>
+      </w:pPr>
+      <w:r>
+        <w:rPr>
+          <w:b/>
+        </w:rPr>
+        <w:br/>
+      </w:r>
+      <w:r>
+        <w:rPr>
+          <w:rFonts w:ascii="Cambria" w:hAnsi="Cambria"/>
+          <w:b/>
+          <w:sz w:val="24"/>
+        </w:rPr>
+        <w:t>Back</w:t>
+      </w:r>
+      <w:r>
+        <w:rPr>
+          <w:rFonts w:ascii="Cambria" w:hAnsi="Cambria"/>
+          <w:b/>
+          <w:sz w:val="24"/>
+        </w:rPr>
+        <w:t>-end:</w:t>
+      </w:r>
+    </w:p>
+    <w:p>
+      <w:pPr>
+        <w:spacing w:line="240" w:lineRule="auto"/>
+        <w:rPr>
+          <w:rFonts w:ascii="Cambria" w:hAnsi="Cambria"/>
+          <w:sz w:val="24"/>
+        </w:rPr>
+      </w:pPr>
+      <w:r>
+        <w:lastRenderedPageBreak/>
+        <w:br/>
+      </w:r>
+      <w:r>
+        <w:rPr>
+          <w:rFonts w:ascii="Cambria" w:hAnsi="Cambria"/>
+          <w:b/>
+          <w:sz w:val="24"/>
+        </w:rPr>
+        <w:t>Front-end:</w:t>
+      </w:r>
+    </w:p>
+    <w:p>
+      <w:pPr>
+        <w:spacing w:line="240" w:lineRule="auto"/>
+        <w:rPr>
+          <w:rFonts w:ascii="Cambria" w:hAnsi="Cambria"/>
+          <w:sz w:val="24"/>
+        </w:rPr>
+      </w:pPr>
+      <w:r>
+        <w:rPr>
+          <w:rFonts w:ascii="Cambria" w:hAnsi="Cambria"/>
+          <w:sz w:val="24"/>
+        </w:rPr>
+        <w:t>We used Google’s PageSpeed Insights to benchmark the front-end.</w:t>
+      </w:r>
+      <w:r>
+        <w:rPr>
+          <w:rFonts w:ascii="Cambria" w:hAnsi="Cambria"/>
+          <w:sz w:val="24"/>
+        </w:rPr>
+        <w:br/>
+        <w:t xml:space="preserve">Link: </w:t>
+      </w:r>
+      <w:hyperlink r:id="rId7" w:history="1">
+        <w:r>
+          <w:rPr>
+            <w:rStyle w:val="Hyperlink"/>
+            <w:rFonts w:ascii="Cambria" w:hAnsi="Cambria"/>
+            <w:sz w:val="24"/>
+          </w:rPr>
+          <w:t>https://developers.google.com/speed/pagespeed/insights</w:t>
+        </w:r>
+      </w:hyperlink>
+    </w:p>
+    <w:p>
+      <w:pPr>
+        <w:spacing w:line="240" w:lineRule="auto"/>
+        <w:rPr>
+          <w:rFonts w:ascii="Cambria" w:hAnsi="Cambria"/>
+          <w:sz w:val="24"/>
+        </w:rPr>
+      </w:pPr>
+      <w:r>
+        <w:rPr>
+          <w:rFonts w:ascii="Cambria" w:hAnsi="Cambria"/>
+          <w:sz w:val="24"/>
+        </w:rPr>
+        <w:t>After our first iteration of the project, we tested our site with this analyzer and got a score of “0/100” for performance (but “100/100” for user interface). It gave us tips:</w:t>
+      </w:r>
+    </w:p>
+    <w:p>
+      <w:pPr>
+        <w:spacing w:line="240" w:lineRule="auto"/>
+        <w:jc w:val="center"/>
+        <w:rPr>
+          <w:rFonts w:ascii="Cambria" w:hAnsi="Cambria"/>
+          <w:sz w:val="24"/>
+        </w:rPr>
+      </w:pPr>
+      <w:r>
+        <w:rPr>
+          <w:rFonts w:ascii="Cambria" w:hAnsi="Cambria"/>
+          <w:noProof/>
+          <w:sz w:val="24"/>
+          <w:lang w:eastAsia="ja-JP"/>
+        </w:rPr>
+        <w:drawing>
+          <wp:inline distT="0" distB="0" distL="0" distR="0">
+            <wp:extent cx="5219700" cy="5362575"/>
+            <wp:effectExtent l="19050" t="19050" r="19050" b="28575"/>
+            <wp:docPr id="1" name="Picture 1"/>
+            <wp:cNvGraphicFramePr>
+              <a:graphicFrameLocks xmlns:a="http://schemas.openxmlformats.org/drawingml/2006/main" noChangeAspect="1"/>
+            </wp:cNvGraphicFramePr>
+            <a:graphic xmlns:a="http://schemas.openxmlformats.org/drawingml/2006/main">
+              <a:graphicData uri="http://schemas.openxmlformats.org/drawingml/2006/picture">
+                <pic:pic xmlns:pic="http://schemas.openxmlformats.org/drawingml/2006/picture">
+                  <pic:nvPicPr>
+                    <pic:cNvPr id="0" name="Picture 1"/>
+                    <pic:cNvPicPr>
+                      <a:picLocks noChangeAspect="1" noChangeArrowheads="1"/>
+                    </pic:cNvPicPr>
+                  </pic:nvPicPr>
+                  <pic:blipFill>
+                    <a:blip r:embed="rId8">
+                      <a:extLst>
+                        <a:ext uri="{28A0092B-C50C-407E-A947-70E740481C1C}">
+                          <a14:useLocalDpi xmlns:a14="http://schemas.microsoft.com/office/drawing/2010/main" val="0"/>
+                        </a:ext>
+                      </a:extLst>
+                    </a:blip>
+                    <a:srcRect/>
+                    <a:stretch>
+                      <a:fillRect/>
+                    </a:stretch>
+                  </pic:blipFill>
+                  <pic:spPr bwMode="auto">
+                    <a:xfrm>
+                      <a:off x="0" y="0"/>
+                      <a:ext cx="5219700" cy="5362575"/>
+                    </a:xfrm>
+                    <a:prstGeom prst="rect">
+                      <a:avLst/>
+                    </a:prstGeom>
+                    <a:noFill/>
+                    <a:ln>
+                      <a:solidFill>
+                        <a:schemeClr val="tx1"/>
+                      </a:solidFill>
+                    </a:ln>
+                  </pic:spPr>
+                </pic:pic>
+              </a:graphicData>
+            </a:graphic>
+          </wp:inline>
+        </w:drawing>
+      </w:r>
+    </w:p>
+    <w:p>
+      <w:pPr>
+        <w:spacing w:line="240" w:lineRule="auto"/>
+        <w:rPr>
+          <w:rFonts w:ascii="Cambria" w:hAnsi="Cambria"/>
+          <w:sz w:val="24"/>
+        </w:rPr>
+      </w:pPr>
+      <w:r>
+        <w:rPr>
+          <w:rFonts w:ascii="Cambria" w:hAnsi="Cambria"/>
+          <w:sz w:val="24"/>
+        </w:rPr>
+        <w:t>We then did what it said: optimized our static resources. With the use of Gulp, we used plugins that would automatically optimize and minify our content. We used plugins “cssnano” to minify our CSS, “uglify” to minify our JavaScript and “imagemin” to optimize our images whenever our server was deployed.</w:t>
+      </w:r>
+      <w:r>
+        <w:rPr>
+          <w:rFonts w:ascii="Cambria" w:hAnsi="Cambria"/>
+          <w:sz w:val="24"/>
+        </w:rPr>
+        <w:t xml:space="preserve"> We also added “Expires” headers to allow clients to cache our resources.</w:t>
+      </w:r>
       <w:bookmarkStart w:id="0" w:name="_GoBack"/>
       <w:bookmarkEnd w:id="0"/>
     </w:p>
     <w:p>
       <w:pPr>
-        <w:rPr>
-          <w:rFonts w:ascii="Cambria" w:hAnsi="Cambria"/>
-          <w:sz w:val="24"/>
-        </w:rPr>
-      </w:pPr>
-      <w:r>
-        <w:rPr>
-          <w:rFonts w:ascii="Cambria" w:hAnsi="Cambria"/>
-          <w:sz w:val="24"/>
-        </w:rPr>
-        <w:t>4. SQL injection is more-or-less impossible, as every single input is validated (as above), and every single SQL query is parameterized with the help of “pg” and “pg-pool” (PostgreSQL clients) plugins. Invalid input is just sanitized and discarded.</w:t>
-      </w:r>
-    </w:p>
-    <w:p>
-      <w:pPr>
-        <w:rPr>
-          <w:rFonts w:ascii="Cambria" w:hAnsi="Cambria"/>
-          <w:sz w:val="24"/>
-        </w:rPr>
-      </w:pPr>
-      <w:r>
-        <w:rPr>
-          <w:rFonts w:ascii="Cambria" w:hAnsi="Cambria"/>
-          <w:sz w:val="24"/>
-        </w:rPr>
-        <w:t>5</w:t>
-      </w:r>
-      <w:r>
-        <w:rPr>
-          <w:rFonts w:ascii="Cambria" w:hAnsi="Cambria"/>
-          <w:sz w:val="24"/>
-        </w:rPr>
-        <w:t>.</w:t>
-      </w:r>
-      <w:r>
-        <w:rPr>
-          <w:rFonts w:ascii="Cambria" w:hAnsi="Cambria"/>
-          <w:sz w:val="24"/>
-        </w:rPr>
-        <w:t xml:space="preserve"> File uploads are checked, as a maximum size of 2MB is enforced, and the MIME type of uploads is checked (we only allow image uploads!). This was done with the help of “formidable”. They are also renamed and stored in specific, secured folders.</w:t>
-      </w:r>
-    </w:p>
-    <w:p>
-      <w:pPr>
-        <w:rPr>
-          <w:rFonts w:ascii="Cambria" w:hAnsi="Cambria"/>
-          <w:sz w:val="24"/>
-        </w:rPr>
-      </w:pPr>
-      <w:r>
-        <w:rPr>
-          <w:rFonts w:ascii="Cambria" w:hAnsi="Cambria"/>
-          <w:sz w:val="24"/>
-        </w:rPr>
-        <w:t>6</w:t>
-      </w:r>
-      <w:r>
-        <w:rPr>
-          <w:rFonts w:ascii="Cambria" w:hAnsi="Cambria"/>
-          <w:sz w:val="24"/>
-        </w:rPr>
-        <w:t xml:space="preserve">. Cookies do not store any information other than a temporary CSRF token and a session ID. Sessions are managed on the server, making it so cookies cannot be manipulated to great effect. </w:t>
-      </w:r>
-      <w:r>
-        <w:rPr>
-          <w:rFonts w:ascii="Cambria" w:hAnsi="Cambria"/>
-          <w:sz w:val="24"/>
-        </w:rPr>
-        <w:t xml:space="preserve">This was achieved with the “express-session” plugin. </w:t>
-      </w:r>
-      <w:r>
-        <w:rPr>
-          <w:rFonts w:ascii="Cambria" w:hAnsi="Cambria"/>
-          <w:sz w:val="24"/>
-        </w:rPr>
-        <w:t>All IDs are also non-enumerable as they are random base-64 hashes.</w:t>
-      </w:r>
-      <w:r>
-        <w:rPr>
-          <w:rFonts w:ascii="Cambria" w:hAnsi="Cambria"/>
-          <w:sz w:val="24"/>
-        </w:rPr>
-        <w:t xml:space="preserve"> Cookies are also signed by the “cookie-parser” plugin, making them even harder to manipulate, as invalid cookies will not be recognized by the server.</w:t>
-      </w:r>
-    </w:p>
-    <w:p>
-      <w:pPr>
-        <w:rPr>
-          <w:rFonts w:ascii="Cambria" w:hAnsi="Cambria"/>
-          <w:sz w:val="24"/>
-        </w:rPr>
-      </w:pPr>
-      <w:r>
-        <w:rPr>
-          <w:rFonts w:ascii="Cambria" w:hAnsi="Cambria"/>
-          <w:sz w:val="24"/>
-        </w:rPr>
-        <w:t>7</w:t>
-      </w:r>
-      <w:r>
-        <w:rPr>
-          <w:rFonts w:ascii="Cambria" w:hAnsi="Cambria"/>
-          <w:sz w:val="24"/>
-        </w:rPr>
-        <w:t>. It is harder for bots to register accounts and post spam, as an e-mail verification system is implemented. The plugin “nodemailer” was used for this, as well as a few changes to the database schema. E-mail verification is required for new registrations.</w:t>
-      </w:r>
-    </w:p>
-    <w:p>
-      <w:pPr>
-        <w:rPr>
-          <w:rFonts w:ascii="Cambria" w:hAnsi="Cambria"/>
-          <w:sz w:val="24"/>
-        </w:rPr>
-      </w:pPr>
-      <w:r>
-        <w:rPr>
-          <w:rFonts w:ascii="Cambria" w:hAnsi="Cambria"/>
-          <w:sz w:val="24"/>
-        </w:rPr>
-        <w:t>8</w:t>
-      </w:r>
-      <w:r>
-        <w:rPr>
-          <w:rFonts w:ascii="Cambria" w:hAnsi="Cambria"/>
-          <w:sz w:val="24"/>
-        </w:rPr>
-        <w:t xml:space="preserve">. Finally, logins were also protected from bruteforce attacks. We have a 30-second timeout when one tries to log in too frequently and too fast. </w:t>
-      </w:r>
-      <w:r>
-        <w:rPr>
-          <w:rFonts w:ascii="Cambria" w:hAnsi="Cambria"/>
-          <w:sz w:val="24"/>
-        </w:rPr>
-        <w:t>This</w:t>
-      </w:r>
-      <w:r>
-        <w:rPr>
-          <w:rFonts w:ascii="Cambria" w:hAnsi="Cambria"/>
-          <w:sz w:val="24"/>
-        </w:rPr>
-        <w:t xml:space="preserve"> part</w:t>
-      </w:r>
-      <w:r>
-        <w:rPr>
-          <w:rFonts w:ascii="Cambria" w:hAnsi="Cambria"/>
-          <w:sz w:val="24"/>
-        </w:rPr>
-        <w:t xml:space="preserve"> was not done via a plugin. </w:t>
-      </w:r>
-      <w:r>
-        <w:rPr>
-          <w:rFonts w:ascii="Cambria" w:hAnsi="Cambria"/>
-          <w:sz w:val="24"/>
-        </w:rPr>
-        <w:t>Furthermore, we use Bcrypt</w:t>
-      </w:r>
-      <w:r>
-        <w:rPr>
-          <w:rFonts w:ascii="Cambria" w:hAnsi="Cambria"/>
-          <w:sz w:val="24"/>
-        </w:rPr>
-        <w:t xml:space="preserve"> (with the “bcrypt-nodejs” plugin)</w:t>
-      </w:r>
-      <w:r>
-        <w:rPr>
-          <w:rFonts w:ascii="Cambria" w:hAnsi="Cambria"/>
-          <w:sz w:val="24"/>
-        </w:rPr>
-        <w:t xml:space="preserve"> which ensures a long time (~2 seconds) used for computing hashes, which takes a significant amount of time between request and response.</w:t>
+        <w:spacing w:line="240" w:lineRule="auto"/>
+        <w:rPr>
+          <w:rFonts w:ascii="Cambria" w:hAnsi="Cambria"/>
+          <w:sz w:val="24"/>
+        </w:rPr>
+      </w:pPr>
+      <w:r>
+        <w:rPr>
+          <w:rFonts w:ascii="Cambria" w:hAnsi="Cambria"/>
+          <w:sz w:val="24"/>
+        </w:rPr>
+        <w:t>Doing this earned us a modest score of “68/100” as some tips were not possible to do:</w:t>
+      </w:r>
+    </w:p>
+    <w:p>
+      <w:pPr>
+        <w:spacing w:line="240" w:lineRule="auto"/>
+        <w:jc w:val="center"/>
+        <w:rPr>
+          <w:rFonts w:ascii="Cambria" w:hAnsi="Cambria"/>
+          <w:sz w:val="24"/>
+        </w:rPr>
+      </w:pPr>
+      <w:r>
+        <w:rPr>
+          <w:rFonts w:ascii="Cambria" w:hAnsi="Cambria"/>
+          <w:noProof/>
+          <w:sz w:val="24"/>
+          <w:lang w:eastAsia="ja-JP"/>
+        </w:rPr>
+        <w:lastRenderedPageBreak/>
+        <w:drawing>
+          <wp:inline distT="0" distB="0" distL="0" distR="0">
+            <wp:extent cx="5219700" cy="4181475"/>
+            <wp:effectExtent l="19050" t="19050" r="19050" b="28575"/>
+            <wp:docPr id="2" name="Picture 2"/>
+            <wp:cNvGraphicFramePr>
+              <a:graphicFrameLocks xmlns:a="http://schemas.openxmlformats.org/drawingml/2006/main" noChangeAspect="1"/>
+            </wp:cNvGraphicFramePr>
+            <a:graphic xmlns:a="http://schemas.openxmlformats.org/drawingml/2006/main">
+              <a:graphicData uri="http://schemas.openxmlformats.org/drawingml/2006/picture">
+                <pic:pic xmlns:pic="http://schemas.openxmlformats.org/drawingml/2006/picture">
+                  <pic:nvPicPr>
+                    <pic:cNvPr id="0" name="Picture 2"/>
+                    <pic:cNvPicPr>
+                      <a:picLocks noChangeAspect="1" noChangeArrowheads="1"/>
+                    </pic:cNvPicPr>
+                  </pic:nvPicPr>
+                  <pic:blipFill>
+                    <a:blip r:embed="rId9">
+                      <a:extLst>
+                        <a:ext uri="{28A0092B-C50C-407E-A947-70E740481C1C}">
+                          <a14:useLocalDpi xmlns:a14="http://schemas.microsoft.com/office/drawing/2010/main" val="0"/>
+                        </a:ext>
+                      </a:extLst>
+                    </a:blip>
+                    <a:srcRect/>
+                    <a:stretch>
+                      <a:fillRect/>
+                    </a:stretch>
+                  </pic:blipFill>
+                  <pic:spPr bwMode="auto">
+                    <a:xfrm>
+                      <a:off x="0" y="0"/>
+                      <a:ext cx="5219700" cy="4181475"/>
+                    </a:xfrm>
+                    <a:prstGeom prst="rect">
+                      <a:avLst/>
+                    </a:prstGeom>
+                    <a:noFill/>
+                    <a:ln>
+                      <a:solidFill>
+                        <a:schemeClr val="tx1"/>
+                      </a:solidFill>
+                    </a:ln>
+                  </pic:spPr>
+                </pic:pic>
+              </a:graphicData>
+            </a:graphic>
+          </wp:inline>
+        </w:drawing>
+      </w:r>
+    </w:p>
+    <w:p>
+      <w:pPr>
+        <w:spacing w:line="240" w:lineRule="auto"/>
+        <w:rPr>
+          <w:rFonts w:ascii="Cambria" w:hAnsi="Cambria"/>
+          <w:sz w:val="24"/>
+        </w:rPr>
+      </w:pPr>
+      <w:r>
+        <w:rPr>
+          <w:rFonts w:ascii="Cambria" w:hAnsi="Cambria"/>
+          <w:sz w:val="24"/>
+        </w:rPr>
+        <w:t xml:space="preserve">We believe we have optimized the performance, as other tools give significantly higher scores. (e.g. Pingdom at </w:t>
+      </w:r>
+      <w:hyperlink r:id="rId10" w:history="1">
+        <w:r>
+          <w:rPr>
+            <w:rStyle w:val="Hyperlink"/>
+            <w:rFonts w:ascii="Cambria" w:hAnsi="Cambria"/>
+            <w:sz w:val="24"/>
+          </w:rPr>
+          <w:t>https://tools.pingdom.com</w:t>
+        </w:r>
+      </w:hyperlink>
+      <w:r>
+        <w:rPr>
+          <w:rFonts w:ascii="Cambria" w:hAnsi="Cambria"/>
+          <w:sz w:val="24"/>
+        </w:rPr>
+        <w:t xml:space="preserve"> gives a 100/100 score)</w:t>
       </w:r>
     </w:p>
     <w:p>
@@ -535,19 +862,7 @@
           <w:color w:val="auto"/>
           <w:u w:val="single"/>
         </w:rPr>
-        <w:t>Benchmarks</w:t>
-      </w:r>
-    </w:p>
-    <w:p>
-      <w:pPr>
-        <w:spacing w:line="240" w:lineRule="auto"/>
-        <w:rPr>
-          <w:rFonts w:ascii="Cambria" w:hAnsi="Cambria"/>
-          <w:sz w:val="24"/>
-        </w:rPr>
-      </w:pPr>
-      <w:r>
-        <w:br/>
+        <w:t>Testing</w:t>
       </w:r>
     </w:p>
     <w:p>
@@ -573,18 +888,237 @@
           <w:color w:val="auto"/>
           <w:u w:val="single"/>
         </w:rPr>
+        <w:t>Enhancements</w:t>
+      </w:r>
+    </w:p>
+    <w:p>
+      <w:pPr>
+        <w:rPr>
+          <w:rFonts w:ascii="Cambria" w:hAnsi="Cambria"/>
+          <w:sz w:val="24"/>
+        </w:rPr>
+      </w:pPr>
+      <w:r>
+        <w:br/>
+      </w:r>
+      <w:r>
+        <w:rPr>
+          <w:rFonts w:ascii="Cambria" w:hAnsi="Cambria"/>
+          <w:sz w:val="24"/>
+        </w:rPr>
+        <w:t xml:space="preserve">1. Additional features </w:t>
+      </w:r>
+      <w:r>
+        <w:rPr>
+          <w:rFonts w:ascii="Cambria" w:hAnsi="Cambria"/>
+          <w:sz w:val="24"/>
+        </w:rPr>
+        <w:t>which were not specified in the handout. This includes: the ability to associate avatars with users and image carousels with posts through file uploads, privacy settings for posts, a system to reset passwords through e-mail verification, and the ability to filter search results by various criteria.</w:t>
+      </w:r>
+      <w:r>
+        <w:rPr>
+          <w:rFonts w:ascii="Cambria" w:hAnsi="Cambria"/>
+          <w:sz w:val="24"/>
+        </w:rPr>
+        <w:br/>
+      </w:r>
+      <w:r>
+        <w:rPr>
+          <w:rFonts w:ascii="Cambria" w:hAnsi="Cambria"/>
+          <w:sz w:val="24"/>
+        </w:rPr>
+        <w:br/>
+        <w:t>2. Ease of deployment. Gulp is used, which handles dependencies and streamlines the deployment process through the use of tasks and daemons to monitor the environment.</w:t>
+      </w:r>
+      <w:r>
+        <w:rPr>
+          <w:rFonts w:ascii="Cambria" w:hAnsi="Cambria"/>
+          <w:sz w:val="24"/>
+        </w:rPr>
+        <w:t xml:space="preserve"> Tests are automatically run before starting the server.</w:t>
+      </w:r>
+      <w:r>
+        <w:rPr>
+          <w:rFonts w:ascii="Cambria" w:hAnsi="Cambria"/>
+          <w:sz w:val="24"/>
+        </w:rPr>
+        <w:br/>
+      </w:r>
+      <w:r>
+        <w:rPr>
+          <w:rFonts w:ascii="Cambria" w:hAnsi="Cambria"/>
+          <w:sz w:val="24"/>
+        </w:rPr>
+        <w:br/>
+        <w:t>3</w:t>
+      </w:r>
+      <w:r>
+        <w:rPr>
+          <w:rFonts w:ascii="Cambria" w:hAnsi="Cambria"/>
+          <w:sz w:val="24"/>
+        </w:rPr>
+        <w:t>. Responsive design o</w:t>
+      </w:r>
+      <w:r>
+        <w:rPr>
+          <w:rFonts w:ascii="Cambria" w:hAnsi="Cambria"/>
+          <w:sz w:val="24"/>
+        </w:rPr>
+        <w:t>f the website in all pages. Professional user interface.</w:t>
+      </w:r>
+      <w:r>
+        <w:rPr>
+          <w:rFonts w:ascii="Cambria" w:hAnsi="Cambria"/>
+          <w:sz w:val="24"/>
+        </w:rPr>
+        <w:br/>
+      </w:r>
+      <w:r>
+        <w:rPr>
+          <w:rFonts w:ascii="Cambria" w:hAnsi="Cambria"/>
+          <w:sz w:val="24"/>
+        </w:rPr>
+        <w:br/>
+        <w:t>4</w:t>
+      </w:r>
+      <w:r>
+        <w:rPr>
+          <w:rFonts w:ascii="Cambria" w:hAnsi="Cambria"/>
+          <w:sz w:val="24"/>
+        </w:rPr>
+        <w:t xml:space="preserve">. High attention to security: passwords are encrypted with Bcrypt, the SQL schema is </w:t>
+      </w:r>
+      <w:r>
+        <w:rPr>
+          <w:rFonts w:ascii="Cambria" w:hAnsi="Cambria"/>
+          <w:sz w:val="24"/>
+        </w:rPr>
         <w:lastRenderedPageBreak/>
-        <w:t>Testing</w:t>
-      </w:r>
-    </w:p>
-    <w:p>
-      <w:pPr>
-        <w:spacing w:line="240" w:lineRule="auto"/>
-        <w:rPr>
-          <w:rFonts w:ascii="Cambria" w:hAnsi="Cambria"/>
-          <w:sz w:val="24"/>
-        </w:rPr>
-      </w:pPr>
+        <w:t>separated into sensitive and public information, an e-mail verification system is implemented, and many types of exploit</w:t>
+      </w:r>
+      <w:r>
+        <w:rPr>
+          <w:rFonts w:ascii="Cambria" w:hAnsi="Cambria"/>
+          <w:sz w:val="24"/>
+        </w:rPr>
+        <w:t>s were considered and prevented.</w:t>
+      </w:r>
+      <w:r>
+        <w:rPr>
+          <w:rFonts w:ascii="Cambria" w:hAnsi="Cambria"/>
+          <w:sz w:val="24"/>
+        </w:rPr>
+        <w:br/>
+      </w:r>
+      <w:r>
+        <w:rPr>
+          <w:rFonts w:ascii="Cambria" w:hAnsi="Cambria"/>
+          <w:sz w:val="24"/>
+        </w:rPr>
+        <w:br/>
+        <w:t>5</w:t>
+      </w:r>
+      <w:r>
+        <w:rPr>
+          <w:rFonts w:ascii="Cambria" w:hAnsi="Cambria"/>
+          <w:sz w:val="24"/>
+        </w:rPr>
+        <w:t xml:space="preserve">. High attention to performance: all static files are minified, </w:t>
+      </w:r>
+      <w:r>
+        <w:rPr>
+          <w:rFonts w:ascii="Cambria" w:hAnsi="Cambria"/>
+          <w:sz w:val="24"/>
+        </w:rPr>
+        <w:t xml:space="preserve">concatenated, </w:t>
+      </w:r>
+      <w:r>
+        <w:rPr>
+          <w:rFonts w:ascii="Cambria" w:hAnsi="Cambria"/>
+          <w:sz w:val="24"/>
+        </w:rPr>
+        <w:t>cached and compressed, CDNs are used, data connections are pooled, and multiple threads are used (using cluster).</w:t>
+      </w:r>
+      <w:r>
+        <w:rPr>
+          <w:rFonts w:ascii="Cambria" w:hAnsi="Cambria"/>
+          <w:sz w:val="24"/>
+        </w:rPr>
+        <w:br/>
+      </w:r>
+      <w:r>
+        <w:rPr>
+          <w:rFonts w:ascii="Cambria" w:hAnsi="Cambria"/>
+          <w:sz w:val="24"/>
+        </w:rPr>
+        <w:br/>
+        <w:t>6</w:t>
+      </w:r>
+      <w:r>
+        <w:rPr>
+          <w:rFonts w:ascii="Cambria" w:hAnsi="Cambria"/>
+          <w:sz w:val="24"/>
+        </w:rPr>
+        <w:t>. The next generation of code (ES6, CSS3) is used in both the back-end and front-end, as Babel and CSS preprocessors are used to improve compatibility with older browsers.</w:t>
+      </w:r>
+      <w:r>
+        <w:rPr>
+          <w:rFonts w:ascii="Cambria" w:hAnsi="Cambria"/>
+          <w:sz w:val="24"/>
+        </w:rPr>
+        <w:br/>
+      </w:r>
+      <w:r>
+        <w:rPr>
+          <w:rFonts w:ascii="Cambria" w:hAnsi="Cambria"/>
+          <w:sz w:val="24"/>
+        </w:rPr>
+        <w:br/>
+        <w:t>7</w:t>
+      </w:r>
+      <w:r>
+        <w:rPr>
+          <w:rFonts w:ascii="Cambria" w:hAnsi="Cambria"/>
+          <w:sz w:val="24"/>
+        </w:rPr>
+        <w:t>. Use o</w:t>
+      </w:r>
+      <w:r>
+        <w:rPr>
+          <w:rFonts w:ascii="Cambria" w:hAnsi="Cambria"/>
+          <w:sz w:val="24"/>
+        </w:rPr>
+        <w:t xml:space="preserve">f frameworks for the front-end, including jQuery UI to create image sliders, and React </w:t>
+      </w:r>
+      <w:r>
+        <w:rPr>
+          <w:rFonts w:ascii="Cambria" w:hAnsi="Cambria"/>
+          <w:sz w:val="24"/>
+        </w:rPr>
+        <w:t>to generate templates of forms, improving performance and user-friendliness.</w:t>
+      </w:r>
+    </w:p>
+    <w:p>
+      <w:pPr>
+        <w:rPr>
+          <w:rFonts w:ascii="Cambria" w:hAnsi="Cambria"/>
+          <w:sz w:val="24"/>
+        </w:rPr>
+      </w:pPr>
+      <w:r>
+        <w:rPr>
+          <w:rFonts w:ascii="Cambria" w:hAnsi="Cambria"/>
+          <w:sz w:val="24"/>
+        </w:rPr>
+        <w:t xml:space="preserve">8. High logical organization of the Node.js back-end. All files having to do with different </w:t>
+      </w:r>
+      <w:r>
+        <w:rPr>
+          <w:rFonts w:ascii="Cambria" w:hAnsi="Cambria"/>
+          <w:sz w:val="24"/>
+        </w:rPr>
+        <w:t>functions (e.g. SQL queries, or REST calls, or user authentication) were separated, and the use of Node.js exports were utilized to a great extent. Things like REST calls, third-party authentication and input validation are very easily added through just adding to an array or JavaScript object.</w:t>
+      </w:r>
     </w:p>
     <w:p>
       <w:pPr>
@@ -600,369 +1134,160 @@
           <w:color w:val="auto"/>
           <w:u w:val="single"/>
         </w:rPr>
-        <w:t>Enhancements</w:t>
-      </w:r>
-    </w:p>
-    <w:p>
-      <w:pPr>
-        <w:rPr>
-          <w:rFonts w:ascii="Cambria" w:hAnsi="Cambria"/>
-          <w:sz w:val="24"/>
-        </w:rPr>
-      </w:pPr>
-      <w:r>
+        <w:t>Additional Remarks</w:t>
+      </w:r>
+    </w:p>
+    <w:p>
+      <w:pPr>
+        <w:rPr>
+          <w:rFonts w:ascii="Cambria" w:hAnsi="Cambria"/>
+          <w:sz w:val="24"/>
+        </w:rPr>
+      </w:pPr>
+      <w:r>
+        <w:rPr>
+          <w:rFonts w:ascii="Cambria" w:hAnsi="Cambria"/>
+          <w:sz w:val="24"/>
+        </w:rPr>
         <w:br/>
-      </w:r>
-      <w:r>
-        <w:rPr>
-          <w:rFonts w:ascii="Cambria" w:hAnsi="Cambria"/>
-          <w:sz w:val="24"/>
-        </w:rPr>
-        <w:t xml:space="preserve">1. Additional features </w:t>
-      </w:r>
-      <w:r>
-        <w:rPr>
-          <w:rFonts w:ascii="Cambria" w:hAnsi="Cambria"/>
-          <w:sz w:val="24"/>
-        </w:rPr>
-        <w:t>which were not specified in the handout. This includes: the ability to associate avatars with users and image carousels with posts through file uploads, privacy settings for posts, a system to reset passwords through e-mail verification, and the ability to filter search results by various criteria.</w:t>
-      </w:r>
-      <w:r>
-        <w:rPr>
-          <w:rFonts w:ascii="Cambria" w:hAnsi="Cambria"/>
-          <w:sz w:val="24"/>
-        </w:rPr>
-        <w:br/>
-      </w:r>
-      <w:r>
-        <w:rPr>
-          <w:rFonts w:ascii="Cambria" w:hAnsi="Cambria"/>
-          <w:sz w:val="24"/>
-        </w:rPr>
-        <w:br/>
-        <w:t>2. Ease of deployment. Gulp is used, which handles dependencies and streamlines the deployment process through the use of tasks and daemons to monitor the environment.</w:t>
-      </w:r>
-      <w:r>
-        <w:rPr>
-          <w:rFonts w:ascii="Cambria" w:hAnsi="Cambria"/>
-          <w:sz w:val="24"/>
-        </w:rPr>
-        <w:t xml:space="preserve"> Tests are automatically run before starting the server.</w:t>
-      </w:r>
-      <w:r>
-        <w:rPr>
-          <w:rFonts w:ascii="Cambria" w:hAnsi="Cambria"/>
-          <w:sz w:val="24"/>
-        </w:rPr>
-        <w:br/>
-      </w:r>
-      <w:r>
-        <w:rPr>
-          <w:rFonts w:ascii="Cambria" w:hAnsi="Cambria"/>
-          <w:sz w:val="24"/>
-        </w:rPr>
-        <w:br/>
-        <w:t>3</w:t>
-      </w:r>
-      <w:r>
-        <w:rPr>
-          <w:rFonts w:ascii="Cambria" w:hAnsi="Cambria"/>
-          <w:sz w:val="24"/>
-        </w:rPr>
-        <w:t>. Responsive design o</w:t>
-      </w:r>
-      <w:r>
-        <w:rPr>
-          <w:rFonts w:ascii="Cambria" w:hAnsi="Cambria"/>
-          <w:sz w:val="24"/>
-        </w:rPr>
-        <w:t>f the website in all pages. Professional user interface.</w:t>
-      </w:r>
-      <w:r>
-        <w:rPr>
-          <w:rFonts w:ascii="Cambria" w:hAnsi="Cambria"/>
-          <w:sz w:val="24"/>
-        </w:rPr>
-        <w:br/>
-      </w:r>
-      <w:r>
-        <w:rPr>
-          <w:rFonts w:ascii="Cambria" w:hAnsi="Cambria"/>
-          <w:sz w:val="24"/>
-        </w:rPr>
-        <w:br/>
-        <w:t>4</w:t>
-      </w:r>
-      <w:r>
-        <w:rPr>
-          <w:rFonts w:ascii="Cambria" w:hAnsi="Cambria"/>
-          <w:sz w:val="24"/>
-        </w:rPr>
-        <w:t>. High attention to security: passwords are encrypted with Bcrypt, the SQL schema is separated into sensitive and public information, an e-mail verification system is implemented, and many types of exploit</w:t>
-      </w:r>
-      <w:r>
-        <w:rPr>
-          <w:rFonts w:ascii="Cambria" w:hAnsi="Cambria"/>
-          <w:sz w:val="24"/>
-        </w:rPr>
-        <w:t>s were considered and prevented.</w:t>
-      </w:r>
-      <w:r>
-        <w:rPr>
-          <w:rFonts w:ascii="Cambria" w:hAnsi="Cambria"/>
-          <w:sz w:val="24"/>
-        </w:rPr>
-        <w:br/>
-      </w:r>
-      <w:r>
-        <w:rPr>
-          <w:rFonts w:ascii="Cambria" w:hAnsi="Cambria"/>
-          <w:sz w:val="24"/>
-        </w:rPr>
-        <w:br/>
-        <w:t>5</w:t>
-      </w:r>
-      <w:r>
-        <w:rPr>
-          <w:rFonts w:ascii="Cambria" w:hAnsi="Cambria"/>
-          <w:sz w:val="24"/>
-        </w:rPr>
-        <w:t>. High attention to performance: all static files are minified, cached and compressed, CDNs are used, data connections are pooled, and multiple threads are used (using cluster).</w:t>
-      </w:r>
-      <w:r>
-        <w:rPr>
-          <w:rFonts w:ascii="Cambria" w:hAnsi="Cambria"/>
-          <w:sz w:val="24"/>
-        </w:rPr>
-        <w:br/>
-      </w:r>
-      <w:r>
-        <w:rPr>
-          <w:rFonts w:ascii="Cambria" w:hAnsi="Cambria"/>
-          <w:sz w:val="24"/>
-        </w:rPr>
-        <w:br/>
-        <w:t>6</w:t>
-      </w:r>
-      <w:r>
-        <w:rPr>
-          <w:rFonts w:ascii="Cambria" w:hAnsi="Cambria"/>
-          <w:sz w:val="24"/>
-        </w:rPr>
-        <w:t>. The next generation of code (ES6, CSS3) is used in both the back-end and front-end, as Babel and CSS preprocessors are used to improve compatibility with older browsers.</w:t>
-      </w:r>
-      <w:r>
-        <w:rPr>
-          <w:rFonts w:ascii="Cambria" w:hAnsi="Cambria"/>
-          <w:sz w:val="24"/>
-        </w:rPr>
-        <w:br/>
-      </w:r>
-      <w:r>
-        <w:rPr>
-          <w:rFonts w:ascii="Cambria" w:hAnsi="Cambria"/>
-          <w:sz w:val="24"/>
-        </w:rPr>
-        <w:br/>
-        <w:t>7</w:t>
-      </w:r>
-      <w:r>
-        <w:rPr>
-          <w:rFonts w:ascii="Cambria" w:hAnsi="Cambria"/>
-          <w:sz w:val="24"/>
-        </w:rPr>
-        <w:t>. Use o</w:t>
-      </w:r>
-      <w:r>
-        <w:rPr>
-          <w:rFonts w:ascii="Cambria" w:hAnsi="Cambria"/>
-          <w:sz w:val="24"/>
-        </w:rPr>
-        <w:t xml:space="preserve">f frameworks for the front-end, including jQuery UI to create image sliders, and React </w:t>
-      </w:r>
-      <w:r>
-        <w:rPr>
-          <w:rFonts w:ascii="Cambria" w:hAnsi="Cambria"/>
-          <w:sz w:val="24"/>
-        </w:rPr>
-        <w:t>to generate templates of forms, improving performance and user-friendliness.</w:t>
+        <w:t xml:space="preserve">Some features from the handout are still present, though they are not exactly as described. Firstly, there is no function to </w:t>
+      </w:r>
+      <w:r>
+        <w:rPr>
+          <w:rFonts w:ascii="Cambria" w:hAnsi="Cambria"/>
+          <w:sz w:val="24"/>
+        </w:rPr>
+        <w:t>“</w:t>
+      </w:r>
+      <w:r>
+        <w:rPr>
+          <w:rFonts w:ascii="Cambria" w:hAnsi="Cambria"/>
+          <w:sz w:val="24"/>
+        </w:rPr>
+        <w:t>delete</w:t>
+      </w:r>
+      <w:r>
+        <w:rPr>
+          <w:rFonts w:ascii="Cambria" w:hAnsi="Cambria"/>
+          <w:sz w:val="24"/>
+        </w:rPr>
+        <w:t>”</w:t>
+      </w:r>
+      <w:r>
+        <w:rPr>
+          <w:rFonts w:ascii="Cambria" w:hAnsi="Cambria"/>
+          <w:sz w:val="24"/>
+        </w:rPr>
+        <w:t xml:space="preserve"> a user completely from the database, but there is an option for an administrator to ban a user. This effectively hides the user from all views</w:t>
+      </w:r>
+      <w:r>
+        <w:rPr>
+          <w:rFonts w:ascii="Cambria" w:hAnsi="Cambria"/>
+          <w:sz w:val="24"/>
+        </w:rPr>
+        <w:t xml:space="preserve"> and disallows them from ever logging in again. An administrator must also visit a user’s profile in order to edit or ban them.</w:t>
+      </w:r>
+    </w:p>
+    <w:p>
+      <w:pPr>
+        <w:rPr>
+          <w:rFonts w:ascii="Cambria" w:hAnsi="Cambria"/>
+          <w:sz w:val="24"/>
+        </w:rPr>
+      </w:pPr>
+      <w:r>
+        <w:rPr>
+          <w:rFonts w:ascii="Cambria" w:hAnsi="Cambria"/>
+          <w:sz w:val="24"/>
+        </w:rPr>
+        <w:t>While there are no features that are missing from the handout, there were some additional features (i.e. enhancements) that we did not implement due to the time constraints. Some of these were detailed in Phase I, but did not come to fruition.</w:t>
+      </w:r>
+      <w:r>
+        <w:rPr>
+          <w:rFonts w:ascii="Cambria" w:hAnsi="Cambria"/>
+          <w:sz w:val="24"/>
+        </w:rPr>
+        <w:t xml:space="preserve"> These are listed below.</w:t>
+      </w:r>
+    </w:p>
+    <w:p>
+      <w:pPr>
+        <w:rPr>
+          <w:rFonts w:ascii="Cambria" w:hAnsi="Cambria"/>
+          <w:sz w:val="24"/>
+        </w:rPr>
+      </w:pPr>
+      <w:r>
+        <w:rPr>
+          <w:rFonts w:ascii="Cambria" w:hAnsi="Cambria"/>
+          <w:sz w:val="24"/>
+        </w:rPr>
+        <w:t>One feature that was considered for Phase I was an extended administrator panel. The original mockup included user profile searching, database statistics and the handling of user reports. All of these were additional features that were scrapped. User profile searching would work similarly to post searching, but only by first and last name and/or email address. It would list users that matched the given query. Database statistics were simply some numbers, such as a count of the number of users currently registered, or a count of the number of posts made. These would be easily pulled from the database. Finally, user reports would come in handy for a site such as RepuTech that values reputation, as private reports could enable shady activity to be reported to administrators. These would come up as a panel in the administrator panel, and an administrator would see information of bot</w:t>
+      </w:r>
+      <w:r>
+        <w:rPr>
+          <w:rFonts w:ascii="Cambria" w:hAnsi="Cambria"/>
+          <w:sz w:val="24"/>
+        </w:rPr>
+        <w:t>h the accused and the reporter, and decide to ban the accused or not.</w:t>
+      </w:r>
+    </w:p>
+    <w:p>
+      <w:pPr>
+        <w:rPr>
+          <w:rFonts w:ascii="Cambria" w:hAnsi="Cambria"/>
+          <w:sz w:val="24"/>
+        </w:rPr>
+      </w:pPr>
+      <w:r>
+        <w:rPr>
+          <w:rFonts w:ascii="Cambria" w:hAnsi="Cambria"/>
+          <w:sz w:val="24"/>
+        </w:rPr>
+        <w:lastRenderedPageBreak/>
+        <w:t>Another feature that was originally planned was a news feed. When users followed each other, it would also result in a news feed tab that would post updates from a followed user to each of their followers. This would be in real-time and would update automatically. We planned to use Socket.io (with its 1.0 update) for this, associating sessions and WebSockets together to achieve real-time updating.</w:t>
+      </w:r>
+    </w:p>
+    <w:p>
+      <w:pPr>
+        <w:rPr>
+          <w:rFonts w:ascii="Cambria" w:hAnsi="Cambria"/>
+          <w:sz w:val="24"/>
+        </w:rPr>
+      </w:pPr>
+      <w:r>
+        <w:rPr>
+          <w:rFonts w:ascii="Cambria" w:hAnsi="Cambria"/>
+          <w:sz w:val="24"/>
+        </w:rPr>
+        <w:t>Some performance features were also planned. For example, we wanted to implement a CAPTCHA when one tried to access a particular resource (such as logging in) too frequently. This would be implemented by accessing the relevant API.</w:t>
+      </w:r>
+    </w:p>
+    <w:p>
+      <w:pPr>
+        <w:rPr>
+          <w:rFonts w:ascii="Cambria" w:hAnsi="Cambria"/>
+          <w:sz w:val="24"/>
+        </w:rPr>
+      </w:pPr>
+      <w:r>
+        <w:rPr>
+          <w:rFonts w:ascii="Cambria" w:hAnsi="Cambria"/>
+          <w:sz w:val="24"/>
+        </w:rPr>
+        <w:t>Miscellaneous features that we wanted to implement include: the ability to un-like a post after liking it already, the ability to un-follow a user after following them already, and the ability to delete post images (as the owner of the post). These all have similar functionality implemented already, and these would be implemented similarly.</w:t>
       </w:r>
     </w:p>
     <w:p>
       <w:pPr>
         <w:pStyle w:val="Heading1"/>
         <w:spacing w:line="240" w:lineRule="auto"/>
+      </w:pPr>
+      <w:r>
         <w:rPr>
           <w:color w:val="auto"/>
           <w:u w:val="single"/>
         </w:rPr>
-      </w:pPr>
-      <w:r>
-        <w:rPr>
-          <w:color w:val="auto"/>
-          <w:u w:val="single"/>
-        </w:rPr>
-        <w:t>Additional Remarks</w:t>
-      </w:r>
-    </w:p>
-    <w:p>
-      <w:pPr>
-        <w:rPr>
-          <w:rFonts w:ascii="Cambria" w:hAnsi="Cambria"/>
-          <w:sz w:val="24"/>
-        </w:rPr>
-      </w:pPr>
-      <w:r>
-        <w:rPr>
-          <w:rFonts w:ascii="Cambria" w:hAnsi="Cambria"/>
-          <w:sz w:val="24"/>
-        </w:rPr>
-        <w:br/>
-        <w:t xml:space="preserve">Some features from the handout are still present, though they are not exactly as described. Firstly, there is no function to </w:t>
-      </w:r>
-      <w:r>
-        <w:rPr>
-          <w:rFonts w:ascii="Cambria" w:hAnsi="Cambria"/>
-          <w:sz w:val="24"/>
-        </w:rPr>
-        <w:t>“</w:t>
-      </w:r>
-      <w:r>
-        <w:rPr>
-          <w:rFonts w:ascii="Cambria" w:hAnsi="Cambria"/>
-          <w:sz w:val="24"/>
-        </w:rPr>
-        <w:t>delete</w:t>
-      </w:r>
-      <w:r>
-        <w:rPr>
-          <w:rFonts w:ascii="Cambria" w:hAnsi="Cambria"/>
-          <w:sz w:val="24"/>
-        </w:rPr>
-        <w:t>”</w:t>
-      </w:r>
-      <w:r>
-        <w:rPr>
-          <w:rFonts w:ascii="Cambria" w:hAnsi="Cambria"/>
-          <w:sz w:val="24"/>
-        </w:rPr>
-        <w:t xml:space="preserve"> a user completely from the database, but there is an option for an administrator to ban a user. This effectively hides the user from all views</w:t>
-      </w:r>
-      <w:r>
-        <w:rPr>
-          <w:rFonts w:ascii="Cambria" w:hAnsi="Cambria"/>
-          <w:sz w:val="24"/>
-        </w:rPr>
-        <w:t xml:space="preserve"> and disallows them from ever logging in again. An administrator must also visit a user’s profile in order to edit or ban them.</w:t>
-      </w:r>
-    </w:p>
-    <w:p>
-      <w:pPr>
-        <w:rPr>
-          <w:rFonts w:ascii="Cambria" w:hAnsi="Cambria"/>
-          <w:sz w:val="24"/>
-        </w:rPr>
-      </w:pPr>
-      <w:r>
-        <w:rPr>
-          <w:rFonts w:ascii="Cambria" w:hAnsi="Cambria"/>
-          <w:sz w:val="24"/>
-        </w:rPr>
-        <w:t>While there are no features that are missing from the handout, there were some additional features (i.e. enhancements) that we did not implement due to the time constraints. Some of these were detailed in Phase I, but did not come to fruition.</w:t>
-      </w:r>
-      <w:r>
-        <w:rPr>
-          <w:rFonts w:ascii="Cambria" w:hAnsi="Cambria"/>
-          <w:sz w:val="24"/>
-        </w:rPr>
-        <w:t xml:space="preserve"> These are listed below.</w:t>
-      </w:r>
-    </w:p>
-    <w:p>
-      <w:pPr>
-        <w:rPr>
-          <w:rFonts w:ascii="Cambria" w:hAnsi="Cambria"/>
-          <w:sz w:val="24"/>
-        </w:rPr>
-      </w:pPr>
-      <w:r>
-        <w:rPr>
-          <w:rFonts w:ascii="Cambria" w:hAnsi="Cambria"/>
-          <w:sz w:val="24"/>
-        </w:rPr>
-        <w:t xml:space="preserve">One feature that was considered for Phase I was an extended administrator panel. The original mockup included user profile searching, database statistics and the handling of </w:t>
-      </w:r>
-      <w:r>
-        <w:rPr>
-          <w:rFonts w:ascii="Cambria" w:hAnsi="Cambria"/>
-          <w:sz w:val="24"/>
-        </w:rPr>
-        <w:lastRenderedPageBreak/>
-        <w:t>user reports. All of these were additional features that were scrapped. User profile searching would work similarly to post searching, but only by first and last name and/or email address. It would list users that matched the given query. Database statistics were simply some numbers, such as a count of the number of users currently registered, or a count of the number of posts made. These would be easily pulled from the database. Finally, user reports would come in handy for a site such as RepuTech that values reputation, as private reports could enable shady activity to be reported to administrators. These would come up as a panel in the administrator panel, and an administrator would see information of bot</w:t>
-      </w:r>
-      <w:r>
-        <w:rPr>
-          <w:rFonts w:ascii="Cambria" w:hAnsi="Cambria"/>
-          <w:sz w:val="24"/>
-        </w:rPr>
-        <w:t>h the accused and the reporter, and decide to ban the accused or not.</w:t>
-      </w:r>
-    </w:p>
-    <w:p>
-      <w:pPr>
-        <w:rPr>
-          <w:rFonts w:ascii="Cambria" w:hAnsi="Cambria"/>
-          <w:sz w:val="24"/>
-        </w:rPr>
-      </w:pPr>
-      <w:r>
-        <w:rPr>
-          <w:rFonts w:ascii="Cambria" w:hAnsi="Cambria"/>
-          <w:sz w:val="24"/>
-        </w:rPr>
-        <w:t>Another feature that was originally planned was a news feed. When users followed each other, it would also result in a news feed tab that would post updates from a followed user to each of their followers. This would be in real-time and would update automatically. We planned to use Socket.io (with its 1.0 update) for this, associating sessions and WebSockets together to achieve real-time updating.</w:t>
-      </w:r>
-    </w:p>
-    <w:p>
-      <w:pPr>
-        <w:rPr>
-          <w:rFonts w:ascii="Cambria" w:hAnsi="Cambria"/>
-          <w:sz w:val="24"/>
-        </w:rPr>
-      </w:pPr>
-      <w:r>
-        <w:rPr>
-          <w:rFonts w:ascii="Cambria" w:hAnsi="Cambria"/>
-          <w:sz w:val="24"/>
-        </w:rPr>
-        <w:t>Some performance features were also planned. For example, we wanted to implement a CAPTCHA when one tried to access a particular resource (such as logging in) too frequently. This would be implemented by accessing the relevant API.</w:t>
-      </w:r>
-    </w:p>
-    <w:p>
-      <w:pPr>
-        <w:rPr>
-          <w:rFonts w:ascii="Cambria" w:hAnsi="Cambria"/>
-          <w:sz w:val="24"/>
-        </w:rPr>
-      </w:pPr>
-      <w:r>
-        <w:rPr>
-          <w:rFonts w:ascii="Cambria" w:hAnsi="Cambria"/>
-          <w:sz w:val="24"/>
-        </w:rPr>
-        <w:t>Miscellaneous features that we wanted to implement include: the ability to un-like a post after liking it already, the ability to un-follow a user after following them already, and the ability to delete post images (as the owner of the post). These all have similar functionality implemented already, and these would be implemented similarly.</w:t>
-      </w:r>
-    </w:p>
-    <w:p>
-      <w:pPr>
-        <w:pStyle w:val="Heading1"/>
-        <w:spacing w:line="240" w:lineRule="auto"/>
-      </w:pPr>
-      <w:r>
-        <w:rPr>
-          <w:color w:val="auto"/>
-          <w:u w:val="single"/>
-        </w:rPr>
         <w:t>The Team</w:t>
       </w:r>
     </w:p>
@@ -997,7 +1322,7 @@
         </w:rPr>
         <w:t xml:space="preserve">: </w:t>
       </w:r>
-      <w:hyperlink r:id="rId7" w:history="1">
+      <w:hyperlink r:id="rId11" w:history="1">
         <w:r>
           <w:rPr>
             <w:rStyle w:val="Hyperlink"/>
@@ -1023,7 +1348,7 @@
         </w:rPr>
         <w:t xml:space="preserve">Heroku URL: </w:t>
       </w:r>
-      <w:hyperlink r:id="rId8" w:history="1">
+      <w:hyperlink r:id="rId12" w:history="1">
         <w:r>
           <w:rPr>
             <w:rStyle w:val="Hyperlink"/>

--- a/report/report.docx
+++ b/report/report.docx
@@ -360,6 +360,79 @@
         </w:rPr>
         <w:t>4. SQL injection is more-or-less impossible, as every single input is validated (as above), and every single SQL query is parameterized with the help of “pg” and “pg-pool” (PostgreSQL clients) plugins. Invalid input is just sanitized and discarded.</w:t>
       </w:r>
+      <w:r>
+        <w:rPr>
+          <w:rFonts w:ascii="Cambria" w:hAnsi="Cambria"/>
+          <w:sz w:val="24"/>
+        </w:rPr>
+        <w:t xml:space="preserve"> We used “sqlmap” which is an automated Python tool to check for these vulnerabilities. Not even one vulnerability was found.</w:t>
+      </w:r>
+    </w:p>
+    <w:p>
+      <w:pPr>
+        <w:rPr>
+          <w:rFonts w:ascii="Cambria" w:hAnsi="Cambria"/>
+          <w:sz w:val="24"/>
+        </w:rPr>
+      </w:pPr>
+      <w:r>
+        <w:rPr>
+          <w:rFonts w:ascii="Cambria" w:hAnsi="Cambria"/>
+          <w:noProof/>
+          <w:sz w:val="24"/>
+          <w:lang w:eastAsia="ja-JP"/>
+        </w:rPr>
+        <w:drawing>
+          <wp:inline distT="0" distB="0" distL="0" distR="0">
+            <wp:extent cx="5943600" cy="800100"/>
+            <wp:effectExtent l="19050" t="19050" r="19050" b="19050"/>
+            <wp:docPr id="4" name="Picture 4"/>
+            <wp:cNvGraphicFramePr>
+              <a:graphicFrameLocks xmlns:a="http://schemas.openxmlformats.org/drawingml/2006/main" noChangeAspect="1"/>
+            </wp:cNvGraphicFramePr>
+            <a:graphic xmlns:a="http://schemas.openxmlformats.org/drawingml/2006/main">
+              <a:graphicData uri="http://schemas.openxmlformats.org/drawingml/2006/picture">
+                <pic:pic xmlns:pic="http://schemas.openxmlformats.org/drawingml/2006/picture">
+                  <pic:nvPicPr>
+                    <pic:cNvPr id="0" name="Picture 4"/>
+                    <pic:cNvPicPr>
+                      <a:picLocks noChangeAspect="1" noChangeArrowheads="1"/>
+                    </pic:cNvPicPr>
+                  </pic:nvPicPr>
+                  <pic:blipFill>
+                    <a:blip r:embed="rId7">
+                      <a:extLst>
+                        <a:ext uri="{28A0092B-C50C-407E-A947-70E740481C1C}">
+                          <a14:useLocalDpi xmlns:a14="http://schemas.microsoft.com/office/drawing/2010/main" val="0"/>
+                        </a:ext>
+                      </a:extLst>
+                    </a:blip>
+                    <a:srcRect/>
+                    <a:stretch>
+                      <a:fillRect/>
+                    </a:stretch>
+                  </pic:blipFill>
+                  <pic:spPr bwMode="auto">
+                    <a:xfrm>
+                      <a:off x="0" y="0"/>
+                      <a:ext cx="5943600" cy="800100"/>
+                    </a:xfrm>
+                    <a:prstGeom prst="rect">
+                      <a:avLst/>
+                    </a:prstGeom>
+                    <a:noFill/>
+                    <a:ln>
+                      <a:solidFill>
+                        <a:schemeClr val="bg1"/>
+                      </a:solidFill>
+                    </a:ln>
+                  </pic:spPr>
+                </pic:pic>
+              </a:graphicData>
+            </a:graphic>
+          </wp:inline>
+        </w:drawing>
+      </w:r>
     </w:p>
     <w:p>
       <w:pPr>
@@ -516,7 +589,15 @@
           <w:rFonts w:ascii="Cambria" w:hAnsi="Cambria"/>
           <w:sz w:val="24"/>
         </w:rPr>
-        <w:t xml:space="preserve"> which ensures a long time (~2 seconds) used for computing hashes, which takes a significant amount of time between request and response.</w:t>
+        <w:t xml:space="preserve"> which ensures a long time </w:t>
+      </w:r>
+      <w:r>
+        <w:rPr>
+          <w:rFonts w:ascii="Cambria" w:hAnsi="Cambria"/>
+          <w:sz w:val="24"/>
+        </w:rPr>
+        <w:lastRenderedPageBreak/>
+        <w:t>(~2 seconds) used for computing hashes, which takes a significant amount of time between request and response.</w:t>
       </w:r>
     </w:p>
     <w:p>
@@ -540,31 +621,12 @@
       <w:pPr>
         <w:spacing w:line="240" w:lineRule="auto"/>
         <w:rPr>
-          <w:b/>
-        </w:rPr>
-      </w:pPr>
-      <w:r>
-        <w:rPr>
-          <w:b/>
-        </w:rPr>
-        <w:br/>
-      </w:r>
-      <w:r>
-        <w:rPr>
-          <w:rFonts w:ascii="Cambria" w:hAnsi="Cambria"/>
-          <w:b/>
-          <w:sz w:val="24"/>
-        </w:rPr>
-        <w:t>Back</w:t>
-      </w:r>
-      <w:r>
-        <w:rPr>
-          <w:rFonts w:ascii="Cambria" w:hAnsi="Cambria"/>
-          <w:b/>
-          <w:sz w:val="24"/>
-        </w:rPr>
-        <w:t>-end:</w:t>
-      </w:r>
+          <w:rFonts w:ascii="Cambria" w:hAnsi="Cambria"/>
+          <w:sz w:val="24"/>
+        </w:rPr>
+      </w:pPr>
+      <w:bookmarkStart w:id="0" w:name="_GoBack"/>
+      <w:bookmarkEnd w:id="0"/>
     </w:p>
     <w:p>
       <w:pPr>
@@ -575,32 +637,25 @@
         </w:rPr>
       </w:pPr>
       <w:r>
-        <w:lastRenderedPageBreak/>
-        <w:br/>
-      </w:r>
-      <w:r>
-        <w:rPr>
-          <w:rFonts w:ascii="Cambria" w:hAnsi="Cambria"/>
-          <w:b/>
-          <w:sz w:val="24"/>
-        </w:rPr>
-        <w:t>Front-end:</w:t>
-      </w:r>
-    </w:p>
-    <w:p>
-      <w:pPr>
-        <w:spacing w:line="240" w:lineRule="auto"/>
-        <w:rPr>
-          <w:rFonts w:ascii="Cambria" w:hAnsi="Cambria"/>
-          <w:sz w:val="24"/>
-        </w:rPr>
-      </w:pPr>
-      <w:r>
-        <w:rPr>
-          <w:rFonts w:ascii="Cambria" w:hAnsi="Cambria"/>
-          <w:sz w:val="24"/>
-        </w:rPr>
-        <w:t>We used Google’s PageSpeed Insights to benchmark the front-end.</w:t>
+        <w:rPr>
+          <w:rFonts w:ascii="Cambria" w:hAnsi="Cambria"/>
+          <w:sz w:val="24"/>
+        </w:rPr>
+        <w:t xml:space="preserve">We used Google’s PageSpeed Insights to benchmark the </w:t>
+      </w:r>
+      <w:r>
+        <w:rPr>
+          <w:rFonts w:ascii="Cambria" w:hAnsi="Cambria"/>
+          <w:sz w:val="24"/>
+        </w:rPr>
+        <w:t>site, including load times</w:t>
+      </w:r>
+      <w:r>
+        <w:rPr>
+          <w:rFonts w:ascii="Cambria" w:hAnsi="Cambria"/>
+          <w:sz w:val="24"/>
+        </w:rPr>
+        <w:t>.</w:t>
       </w:r>
       <w:r>
         <w:rPr>
@@ -610,7 +665,7 @@
         <w:br/>
         <w:t xml:space="preserve">Link: </w:t>
       </w:r>
-      <w:hyperlink r:id="rId7" w:history="1">
+      <w:hyperlink r:id="rId8" w:history="1">
         <w:r>
           <w:rPr>
             <w:rStyle w:val="Hyperlink"/>
@@ -671,7 +726,7 @@
                     </pic:cNvPicPr>
                   </pic:nvPicPr>
                   <pic:blipFill>
-                    <a:blip r:embed="rId8">
+                    <a:blip r:embed="rId9">
                       <a:extLst>
                         <a:ext uri="{28A0092B-C50C-407E-A947-70E740481C1C}">
                           <a14:useLocalDpi xmlns:a14="http://schemas.microsoft.com/office/drawing/2010/main" val="0"/>
@@ -718,7 +773,15 @@
           <w:rFonts w:ascii="Cambria" w:hAnsi="Cambria"/>
           <w:sz w:val="24"/>
         </w:rPr>
-        <w:t>We then did what it said: optimized our static resources. With the use of Gulp, we used plugins that would automatically optimize and minify our content. We used plugins “cssnano” to minify our CSS, “uglify” to minify our JavaScript and “imagemin” to optimize our images whenever our server was deployed.</w:t>
+        <w:t xml:space="preserve">We then did what it said: optimized our static resources. With the use of Gulp, we used plugins that would automatically optimize and minify our content. We used plugins “cssnano” to minify our CSS, “uglify” to minify our JavaScript and “imagemin” to optimize </w:t>
+      </w:r>
+      <w:r>
+        <w:rPr>
+          <w:rFonts w:ascii="Cambria" w:hAnsi="Cambria"/>
+          <w:sz w:val="24"/>
+        </w:rPr>
+        <w:lastRenderedPageBreak/>
+        <w:t>our images whenever our server was deployed.</w:t>
       </w:r>
       <w:r>
         <w:rPr>
@@ -727,8 +790,6 @@
         </w:rPr>
         <w:t xml:space="preserve"> We also added “Expires” headers to allow clients to cache our resources.</w:t>
       </w:r>
-      <w:bookmarkStart w:id="0" w:name="_GoBack"/>
-      <w:bookmarkEnd w:id="0"/>
     </w:p>
     <w:p>
       <w:pPr>
@@ -743,13 +804,90 @@
           <w:rFonts w:ascii="Cambria" w:hAnsi="Cambria"/>
           <w:sz w:val="24"/>
         </w:rPr>
-        <w:t>Doing this earned us a modest score of “68/100” as some tips were not possible to do:</w:t>
+        <w:t>Doing this earned us a modest score of “68/100” as so</w:t>
+      </w:r>
+      <w:r>
+        <w:rPr>
+          <w:rFonts w:ascii="Cambria" w:hAnsi="Cambria"/>
+          <w:sz w:val="24"/>
+        </w:rPr>
+        <w:t>me tips were not possible to do.</w:t>
       </w:r>
     </w:p>
     <w:p>
       <w:pPr>
         <w:spacing w:line="240" w:lineRule="auto"/>
-        <w:jc w:val="center"/>
+        <w:rPr>
+          <w:rFonts w:ascii="Cambria" w:hAnsi="Cambria"/>
+          <w:sz w:val="24"/>
+        </w:rPr>
+      </w:pPr>
+      <w:r>
+        <w:rPr>
+          <w:rFonts w:ascii="Cambria" w:hAnsi="Cambria"/>
+          <w:sz w:val="24"/>
+        </w:rPr>
+        <w:t xml:space="preserve">We believe we have optimized the performance, as other tools give significantly higher scores. (e.g. Pingdom at </w:t>
+      </w:r>
+      <w:hyperlink r:id="rId10" w:history="1">
+        <w:r>
+          <w:rPr>
+            <w:rStyle w:val="Hyperlink"/>
+            <w:rFonts w:ascii="Cambria" w:hAnsi="Cambria"/>
+            <w:sz w:val="24"/>
+          </w:rPr>
+          <w:t>https://tools.pingdom.com</w:t>
+        </w:r>
+      </w:hyperlink>
+      <w:r>
+        <w:rPr>
+          <w:rFonts w:ascii="Cambria" w:hAnsi="Cambria"/>
+          <w:sz w:val="24"/>
+        </w:rPr>
+        <w:t xml:space="preserve"> gives a 100/100 score</w:t>
+      </w:r>
+      <w:r>
+        <w:rPr>
+          <w:rFonts w:ascii="Cambria" w:hAnsi="Cambria"/>
+          <w:sz w:val="24"/>
+        </w:rPr>
+        <w:t xml:space="preserve">, GTmetrix’s YSlow score at </w:t>
+      </w:r>
+      <w:hyperlink r:id="rId11" w:history="1">
+        <w:r>
+          <w:rPr>
+            <w:rStyle w:val="Hyperlink"/>
+            <w:rFonts w:ascii="Cambria" w:hAnsi="Cambria"/>
+            <w:sz w:val="24"/>
+          </w:rPr>
+          <w:t>https://gtmetrix.com</w:t>
+        </w:r>
+      </w:hyperlink>
+      <w:r>
+        <w:rPr>
+          <w:rFonts w:ascii="Cambria" w:hAnsi="Cambria"/>
+          <w:sz w:val="24"/>
+        </w:rPr>
+        <w:t xml:space="preserve"> is 93%</w:t>
+      </w:r>
+      <w:r>
+        <w:rPr>
+          <w:rFonts w:ascii="Cambria" w:hAnsi="Cambria"/>
+          <w:sz w:val="24"/>
+        </w:rPr>
+        <w:t>)</w:t>
+      </w:r>
+      <w:r>
+        <w:rPr>
+          <w:rFonts w:ascii="Cambria" w:hAnsi="Cambria"/>
+          <w:sz w:val="24"/>
+        </w:rPr>
+        <w:t>.</w:t>
+      </w:r>
+    </w:p>
+    <w:p>
+      <w:pPr>
+        <w:spacing w:line="240" w:lineRule="auto"/>
         <w:rPr>
           <w:rFonts w:ascii="Cambria" w:hAnsi="Cambria"/>
           <w:sz w:val="24"/>
@@ -762,12 +900,11 @@
           <w:sz w:val="24"/>
           <w:lang w:eastAsia="ja-JP"/>
         </w:rPr>
-        <w:lastRenderedPageBreak/>
         <w:drawing>
           <wp:inline distT="0" distB="0" distL="0" distR="0">
-            <wp:extent cx="5219700" cy="4181475"/>
-            <wp:effectExtent l="19050" t="19050" r="19050" b="28575"/>
-            <wp:docPr id="2" name="Picture 2"/>
+            <wp:extent cx="5934075" cy="971550"/>
+            <wp:effectExtent l="19050" t="19050" r="28575" b="19050"/>
+            <wp:docPr id="3" name="Picture 3"/>
             <wp:cNvGraphicFramePr>
               <a:graphicFrameLocks xmlns:a="http://schemas.openxmlformats.org/drawingml/2006/main" noChangeAspect="1"/>
             </wp:cNvGraphicFramePr>
@@ -775,13 +912,13 @@
               <a:graphicData uri="http://schemas.openxmlformats.org/drawingml/2006/picture">
                 <pic:pic xmlns:pic="http://schemas.openxmlformats.org/drawingml/2006/picture">
                   <pic:nvPicPr>
-                    <pic:cNvPr id="0" name="Picture 2"/>
+                    <pic:cNvPr id="0" name="Picture 3"/>
                     <pic:cNvPicPr>
                       <a:picLocks noChangeAspect="1" noChangeArrowheads="1"/>
                     </pic:cNvPicPr>
                   </pic:nvPicPr>
                   <pic:blipFill>
-                    <a:blip r:embed="rId9">
+                    <a:blip r:embed="rId12">
                       <a:extLst>
                         <a:ext uri="{28A0092B-C50C-407E-A947-70E740481C1C}">
                           <a14:useLocalDpi xmlns:a14="http://schemas.microsoft.com/office/drawing/2010/main" val="0"/>
@@ -796,7 +933,7 @@
                   <pic:spPr bwMode="auto">
                     <a:xfrm>
                       <a:off x="0" y="0"/>
-                      <a:ext cx="5219700" cy="4181475"/>
+                      <a:ext cx="5934075" cy="971550"/>
                     </a:xfrm>
                     <a:prstGeom prst="rect">
                       <a:avLst/>
@@ -817,39 +954,6 @@
     </w:p>
     <w:p>
       <w:pPr>
-        <w:spacing w:line="240" w:lineRule="auto"/>
-        <w:rPr>
-          <w:rFonts w:ascii="Cambria" w:hAnsi="Cambria"/>
-          <w:sz w:val="24"/>
-        </w:rPr>
-      </w:pPr>
-      <w:r>
-        <w:rPr>
-          <w:rFonts w:ascii="Cambria" w:hAnsi="Cambria"/>
-          <w:sz w:val="24"/>
-        </w:rPr>
-        <w:t xml:space="preserve">We believe we have optimized the performance, as other tools give significantly higher scores. (e.g. Pingdom at </w:t>
-      </w:r>
-      <w:hyperlink r:id="rId10" w:history="1">
-        <w:r>
-          <w:rPr>
-            <w:rStyle w:val="Hyperlink"/>
-            <w:rFonts w:ascii="Cambria" w:hAnsi="Cambria"/>
-            <w:sz w:val="24"/>
-          </w:rPr>
-          <w:t>https://tools.pingdom.com</w:t>
-        </w:r>
-      </w:hyperlink>
-      <w:r>
-        <w:rPr>
-          <w:rFonts w:ascii="Cambria" w:hAnsi="Cambria"/>
-          <w:sz w:val="24"/>
-        </w:rPr>
-        <w:t xml:space="preserve"> gives a 100/100 score)</w:t>
-      </w:r>
-    </w:p>
-    <w:p>
-      <w:pPr>
         <w:pStyle w:val="Heading1"/>
         <w:spacing w:line="240" w:lineRule="auto"/>
         <w:rPr>
@@ -986,15 +1090,7 @@
           <w:rFonts w:ascii="Cambria" w:hAnsi="Cambria"/>
           <w:sz w:val="24"/>
         </w:rPr>
-        <w:t xml:space="preserve">. High attention to security: passwords are encrypted with Bcrypt, the SQL schema is </w:t>
-      </w:r>
-      <w:r>
-        <w:rPr>
-          <w:rFonts w:ascii="Cambria" w:hAnsi="Cambria"/>
-          <w:sz w:val="24"/>
-        </w:rPr>
-        <w:lastRenderedPageBreak/>
-        <w:t>separated into sensitive and public information, an e-mail verification system is implemented, and many types of exploit</w:t>
+        <w:t>. High attention to security: passwords are encrypted with Bcrypt, the SQL schema is separated into sensitive and public information, an e-mail verification system is implemented, and many types of exploit</w:t>
       </w:r>
       <w:r>
         <w:rPr>
@@ -1110,6 +1206,7 @@
           <w:rFonts w:ascii="Cambria" w:hAnsi="Cambria"/>
           <w:sz w:val="24"/>
         </w:rPr>
+        <w:lastRenderedPageBreak/>
         <w:t xml:space="preserve">8. High logical organization of the Node.js back-end. All files having to do with different </w:t>
       </w:r>
       <w:r>
@@ -1244,7 +1341,6 @@
           <w:rFonts w:ascii="Cambria" w:hAnsi="Cambria"/>
           <w:sz w:val="24"/>
         </w:rPr>
-        <w:lastRenderedPageBreak/>
         <w:t>Another feature that was originally planned was a news feed. When users followed each other, it would also result in a news feed tab that would post updates from a followed user to each of their followers. This would be in real-time and would update automatically. We planned to use Socket.io (with its 1.0 update) for this, associating sessions and WebSockets together to achieve real-time updating.</w:t>
       </w:r>
     </w:p>
@@ -1288,6 +1384,7 @@
           <w:color w:val="auto"/>
           <w:u w:val="single"/>
         </w:rPr>
+        <w:lastRenderedPageBreak/>
         <w:t>The Team</w:t>
       </w:r>
     </w:p>
@@ -1322,7 +1419,7 @@
         </w:rPr>
         <w:t xml:space="preserve">: </w:t>
       </w:r>
-      <w:hyperlink r:id="rId11" w:history="1">
+      <w:hyperlink r:id="rId13" w:history="1">
         <w:r>
           <w:rPr>
             <w:rStyle w:val="Hyperlink"/>
@@ -1348,7 +1445,7 @@
         </w:rPr>
         <w:t xml:space="preserve">Heroku URL: </w:t>
       </w:r>
-      <w:hyperlink r:id="rId12" w:history="1">
+      <w:hyperlink r:id="rId14" w:history="1">
         <w:r>
           <w:rPr>
             <w:rStyle w:val="Hyperlink"/>

--- a/report/report.docx
+++ b/report/report.docx
@@ -625,8 +625,6 @@
           <w:sz w:val="24"/>
         </w:rPr>
       </w:pPr>
-      <w:bookmarkStart w:id="0" w:name="_GoBack"/>
-      <w:bookmarkEnd w:id="0"/>
     </w:p>
     <w:p>
       <w:pPr>
@@ -977,6 +975,123 @@
           <w:sz w:val="24"/>
         </w:rPr>
       </w:pPr>
+      <w:r>
+        <w:rPr>
+          <w:rFonts w:ascii="Cambria" w:hAnsi="Cambria"/>
+          <w:sz w:val="24"/>
+        </w:rPr>
+        <w:br/>
+        <w:t xml:space="preserve">As mentioned previously, we use Gulp to preprocess our server. This means that Gulp also runs automated testing with Mocha. Every time that the server deploys, Gulp automatically runs the given unit tests in the “tests” folder. </w:t>
+      </w:r>
+      <w:r>
+        <w:rPr>
+          <w:rFonts w:ascii="Cambria" w:hAnsi="Cambria"/>
+          <w:sz w:val="24"/>
+        </w:rPr>
+        <w:t>The server only runs when the tests pass.</w:t>
+      </w:r>
+    </w:p>
+    <w:p>
+      <w:pPr>
+        <w:spacing w:line="240" w:lineRule="auto"/>
+        <w:jc w:val="center"/>
+        <w:rPr>
+          <w:rFonts w:ascii="Cambria" w:hAnsi="Cambria"/>
+          <w:sz w:val="24"/>
+        </w:rPr>
+      </w:pPr>
+      <w:r>
+        <w:rPr>
+          <w:rFonts w:ascii="Cambria" w:hAnsi="Cambria"/>
+          <w:noProof/>
+          <w:sz w:val="24"/>
+          <w:lang w:eastAsia="ja-JP"/>
+        </w:rPr>
+        <w:drawing>
+          <wp:inline distT="0" distB="0" distL="0" distR="0">
+            <wp:extent cx="5172075" cy="1114425"/>
+            <wp:effectExtent l="19050" t="19050" r="28575" b="28575"/>
+            <wp:docPr id="5" name="Picture 5"/>
+            <wp:cNvGraphicFramePr>
+              <a:graphicFrameLocks xmlns:a="http://schemas.openxmlformats.org/drawingml/2006/main" noChangeAspect="1"/>
+            </wp:cNvGraphicFramePr>
+            <a:graphic xmlns:a="http://schemas.openxmlformats.org/drawingml/2006/main">
+              <a:graphicData uri="http://schemas.openxmlformats.org/drawingml/2006/picture">
+                <pic:pic xmlns:pic="http://schemas.openxmlformats.org/drawingml/2006/picture">
+                  <pic:nvPicPr>
+                    <pic:cNvPr id="0" name="Picture 5"/>
+                    <pic:cNvPicPr>
+                      <a:picLocks noChangeAspect="1" noChangeArrowheads="1"/>
+                    </pic:cNvPicPr>
+                  </pic:nvPicPr>
+                  <pic:blipFill>
+                    <a:blip r:embed="rId13">
+                      <a:extLst>
+                        <a:ext uri="{28A0092B-C50C-407E-A947-70E740481C1C}">
+                          <a14:useLocalDpi xmlns:a14="http://schemas.microsoft.com/office/drawing/2010/main" val="0"/>
+                        </a:ext>
+                      </a:extLst>
+                    </a:blip>
+                    <a:srcRect/>
+                    <a:stretch>
+                      <a:fillRect/>
+                    </a:stretch>
+                  </pic:blipFill>
+                  <pic:spPr bwMode="auto">
+                    <a:xfrm>
+                      <a:off x="0" y="0"/>
+                      <a:ext cx="5172075" cy="1114425"/>
+                    </a:xfrm>
+                    <a:prstGeom prst="rect">
+                      <a:avLst/>
+                    </a:prstGeom>
+                    <a:noFill/>
+                    <a:ln>
+                      <a:solidFill>
+                        <a:schemeClr val="bg1"/>
+                      </a:solidFill>
+                    </a:ln>
+                  </pic:spPr>
+                </pic:pic>
+              </a:graphicData>
+            </a:graphic>
+          </wp:inline>
+        </w:drawing>
+      </w:r>
+    </w:p>
+    <w:p>
+      <w:pPr>
+        <w:spacing w:line="240" w:lineRule="auto"/>
+        <w:rPr>
+          <w:rFonts w:ascii="Cambria" w:hAnsi="Cambria"/>
+          <w:sz w:val="24"/>
+        </w:rPr>
+      </w:pPr>
+      <w:r>
+        <w:rPr>
+          <w:rFonts w:ascii="Cambria" w:hAnsi="Cambria"/>
+          <w:sz w:val="24"/>
+        </w:rPr>
+        <w:t>We looked at each function in our main file and tested whether it worked or not. Some database queries were also tested. So far, we have only tested the back-end.</w:t>
+      </w:r>
+      <w:bookmarkStart w:id="0" w:name="_GoBack"/>
+      <w:bookmarkEnd w:id="0"/>
+    </w:p>
+    <w:p>
+      <w:pPr>
+        <w:spacing w:line="240" w:lineRule="auto"/>
+        <w:rPr>
+          <w:rFonts w:ascii="Cambria" w:hAnsi="Cambria"/>
+          <w:sz w:val="24"/>
+        </w:rPr>
+      </w:pPr>
+      <w:r>
+        <w:rPr>
+          <w:rFonts w:ascii="Cambria" w:hAnsi="Cambria"/>
+          <w:sz w:val="24"/>
+        </w:rPr>
+        <w:t>In the future, we do wish to implement client-side testing (on the browser and its functions) as well as testing of an active server (i.e. running tests after a server is already up) through simulating browser requests and checking status codes.</w:t>
+      </w:r>
     </w:p>
     <w:p>
       <w:pPr>
@@ -1054,6 +1169,13 @@
           <w:sz w:val="24"/>
         </w:rPr>
         <w:br/>
+      </w:r>
+      <w:r>
+        <w:rPr>
+          <w:rFonts w:ascii="Cambria" w:hAnsi="Cambria"/>
+          <w:sz w:val="24"/>
+        </w:rPr>
+        <w:lastRenderedPageBreak/>
         <w:t>3</w:t>
       </w:r>
       <w:r>
@@ -1206,7 +1328,6 @@
           <w:rFonts w:ascii="Cambria" w:hAnsi="Cambria"/>
           <w:sz w:val="24"/>
         </w:rPr>
-        <w:lastRenderedPageBreak/>
         <w:t xml:space="preserve">8. High logical organization of the Node.js back-end. All files having to do with different </w:t>
       </w:r>
       <w:r>
@@ -1319,7 +1440,15 @@
           <w:rFonts w:ascii="Cambria" w:hAnsi="Cambria"/>
           <w:sz w:val="24"/>
         </w:rPr>
-        <w:t>One feature that was considered for Phase I was an extended administrator panel. The original mockup included user profile searching, database statistics and the handling of user reports. All of these were additional features that were scrapped. User profile searching would work similarly to post searching, but only by first and last name and/or email address. It would list users that matched the given query. Database statistics were simply some numbers, such as a count of the number of users currently registered, or a count of the number of posts made. These would be easily pulled from the database. Finally, user reports would come in handy for a site such as RepuTech that values reputation, as private reports could enable shady activity to be reported to administrators. These would come up as a panel in the administrator panel, and an administrator would see information of bot</w:t>
+        <w:t xml:space="preserve">One feature that was considered for Phase I was an extended administrator panel. The original mockup included user profile searching, database statistics and the handling of user reports. All of these were additional features that were scrapped. User profile searching would work similarly to post searching, but only by first and last name and/or email address. It would list users that matched the given query. Database statistics were simply some numbers, such as a count of the number of users currently registered, or a count of the number of posts made. These would be easily pulled from the database. Finally, user reports would come in handy for a site such as RepuTech that values reputation, as private reports could enable shady activity to be reported to administrators. </w:t>
+      </w:r>
+      <w:r>
+        <w:rPr>
+          <w:rFonts w:ascii="Cambria" w:hAnsi="Cambria"/>
+          <w:sz w:val="24"/>
+        </w:rPr>
+        <w:lastRenderedPageBreak/>
+        <w:t>These would come up as a panel in the administrator panel, and an administrator would see information of bot</w:t>
       </w:r>
       <w:r>
         <w:rPr>
@@ -1384,7 +1513,6 @@
           <w:color w:val="auto"/>
           <w:u w:val="single"/>
         </w:rPr>
-        <w:lastRenderedPageBreak/>
         <w:t>The Team</w:t>
       </w:r>
     </w:p>
@@ -1419,7 +1547,7 @@
         </w:rPr>
         <w:t xml:space="preserve">: </w:t>
       </w:r>
-      <w:hyperlink r:id="rId13" w:history="1">
+      <w:hyperlink r:id="rId14" w:history="1">
         <w:r>
           <w:rPr>
             <w:rStyle w:val="Hyperlink"/>
@@ -1445,7 +1573,7 @@
         </w:rPr>
         <w:t xml:space="preserve">Heroku URL: </w:t>
       </w:r>
-      <w:hyperlink r:id="rId14" w:history="1">
+      <w:hyperlink r:id="rId15" w:history="1">
         <w:r>
           <w:rPr>
             <w:rStyle w:val="Hyperlink"/>
@@ -1455,6 +1583,28 @@
           <w:t>https://reputech.herokuapp.com/</w:t>
         </w:r>
       </w:hyperlink>
+      <w:r>
+        <w:rPr>
+          <w:rFonts w:ascii="Cambria" w:hAnsi="Cambria"/>
+          <w:sz w:val="24"/>
+        </w:rPr>
+        <w:br/>
+      </w:r>
+      <w:r>
+        <w:rPr>
+          <w:rFonts w:ascii="Cambria" w:hAnsi="Cambria"/>
+          <w:b/>
+          <w:sz w:val="24"/>
+        </w:rPr>
+        <w:t xml:space="preserve">Instructions on how to use the app: </w:t>
+      </w:r>
+      <w:r>
+        <w:rPr>
+          <w:rFonts w:ascii="Cambria" w:hAnsi="Cambria"/>
+          <w:sz w:val="24"/>
+        </w:rPr>
+        <w:t>Found in readme.txt</w:t>
+      </w:r>
     </w:p>
     <w:p>
       <w:pPr>
